--- a/Testing_or_demonstration/Testing_or_demonstration.docx
+++ b/Testing_or_demonstration/Testing_or_demonstration.docx
@@ -27,17 +27,10 @@
           <w:rFonts w:hint="eastAsia"/>
           <w:lang w:val="en-US" w:eastAsia="zh-CN"/>
         </w:rPr>
-        <w:t>This document is actually a part of instruction. In this document readers will see how we implement our concepts into solving the problems. If they want to see the instruction, they can tend to the other document.</w:t>
+        <w:t>This document is actually a part of instruction. In this document readers will see how we implement our concepts into solving the problems. If they want to see the instruction, they can tend to the other document in the same folder.</w:t>
       </w:r>
       <w:bookmarkStart w:id="0" w:name="_GoBack"/>
       <w:bookmarkEnd w:id="0"/>
-      <w:r>
-        <w:rPr>
-          <w:rFonts w:hint="eastAsia"/>
-          <w:lang w:val="en-US" w:eastAsia="zh-CN"/>
-        </w:rPr>
-        <w:t xml:space="preserve"> </w:t>
-      </w:r>
     </w:p>
     <w:p>
       <w:pPr>
